--- a/technical_en.docx
+++ b/technical_en.docx
@@ -2,6 +2,20 @@
 <file path=word/document.xml><?xml version="1.0" encoding="utf-8"?>
 <w:document xmlns:w="http://schemas.openxmlformats.org/wordprocessingml/2006/main" xmlns:m="http://schemas.openxmlformats.org/officeDocument/2006/math" xmlns:r="http://schemas.openxmlformats.org/officeDocument/2006/relationships" xmlns:o="urn:schemas-microsoft-com:office:office" xmlns:v="urn:schemas-microsoft-com:vml" xmlns:w10="urn:schemas-microsoft-com:office:word" xmlns:a="http://schemas.openxmlformats.org/drawingml/2006/main" xmlns:pic="http://schemas.openxmlformats.org/drawingml/2006/picture" xmlns:wp="http://schemas.openxmlformats.org/drawingml/2006/wordprocessingDrawing">
   <w:body>
+    <w:p>
+      <w:pPr>
+        <w:pStyle w:val="Title"/>
+      </w:pPr>
+      <w:r>
+        <w:t xml:space="preserve">Software</w:t>
+      </w:r>
+      <w:r>
+        <w:t xml:space="preserve"> </w:t>
+      </w:r>
+      <w:r>
+        <w:t xml:space="preserve">Engineer</w:t>
+      </w:r>
+    </w:p>
     <w:bookmarkStart w:id="23" w:name="john-doe"/>
     <w:p>
       <w:pPr>
@@ -69,68 +83,6 @@
       </w:pPr>
       <w:r>
         <w:t xml:space="preserve">Bullet 2</w:t>
-      </w:r>
-    </w:p>
-    <w:p>
-      <w:pPr>
-        <w:pStyle w:val="FirstParagraph"/>
-      </w:pPr>
-      <w:r>
-        <w:t xml:space="preserve">lang: en</w:t>
-      </w:r>
-      <w:r>
-        <w:t xml:space="preserve"> </w:t>
-      </w:r>
-      <w:r>
-        <w:t xml:space="preserve">name:</w:t>
-      </w:r>
-      <w:r>
-        <w:t xml:space="preserve"> </w:t>
-      </w:r>
-      <w:r>
-        <w:t xml:space="preserve">“</w:t>
-      </w:r>
-      <w:r>
-        <w:t xml:space="preserve">John Doe</w:t>
-      </w:r>
-      <w:r>
-        <w:t xml:space="preserve">”</w:t>
-      </w:r>
-      <w:r>
-        <w:t xml:space="preserve"> </w:t>
-      </w:r>
-      <w:r>
-        <w:t xml:space="preserve">title:</w:t>
-      </w:r>
-      <w:r>
-        <w:t xml:space="preserve"> </w:t>
-      </w:r>
-      <w:r>
-        <w:t xml:space="preserve">“</w:t>
-      </w:r>
-      <w:r>
-        <w:t xml:space="preserve">Software Engineer</w:t>
-      </w:r>
-      <w:r>
-        <w:t xml:space="preserve">”</w:t>
-      </w:r>
-      <w:r>
-        <w:t xml:space="preserve"> </w:t>
-      </w:r>
-      <w:r>
-        <w:t xml:space="preserve">email:</w:t>
-      </w:r>
-      <w:r>
-        <w:t xml:space="preserve"> </w:t>
-      </w:r>
-      <w:r>
-        <w:t xml:space="preserve">“</w:t>
-      </w:r>
-      <w:r>
-        <w:t xml:space="preserve">john@example.com</w:t>
-      </w:r>
-      <w:r>
-        <w:t xml:space="preserve">”</w:t>
       </w:r>
     </w:p>
     <w:bookmarkEnd w:id="21"/>
@@ -664,7 +616,7 @@
     <w:rPr>
       <w:sz w:val="24"/>
       <w:szCs w:val="24"/>
-      <w:lang w:bidi="ar-SA" w:eastAsia="en-US" w:val="en-US"/>
+      <w:lang w:bidi="ar-SA" w:eastAsia="en-US" w:val="en"/>
     </w:rPr>
   </w:style>
   <w:style w:default="1" w:styleId="Default Paragraph Font" w:type="character">
@@ -740,7 +692,7 @@
       <w:u w:val="none"/>
       <w:shd w:color="auto" w:fill="auto" w:val="nil"/>
       <w:vertAlign w:val="baseline"/>
-      <w:lang w:val="en-US"/>
+      <w:lang w:val="en"/>
       <w14:textOutline>
         <w14:noFill/>
       </w14:textOutline>
@@ -787,7 +739,7 @@
       <w:u w:val="none"/>
       <w:shd w:color="auto" w:fill="auto" w:val="nil"/>
       <w:vertAlign w:val="baseline"/>
-      <w:lang w:val="en-US"/>
+      <w:lang w:val="en"/>
       <w14:textOutline>
         <w14:noFill/>
       </w14:textOutline>
@@ -834,7 +786,7 @@
       <w:u w:val="none"/>
       <w:shd w:color="auto" w:fill="auto" w:val="nil"/>
       <w:vertAlign w:val="baseline"/>
-      <w:lang w:val="en-US"/>
+      <w:lang w:val="en"/>
       <w14:textOutline>
         <w14:noFill/>
       </w14:textOutline>
@@ -887,7 +839,7 @@
       <w:u w:val="none"/>
       <w:shd w:color="auto" w:fill="auto" w:val="nil"/>
       <w:vertAlign w:val="baseline"/>
-      <w:lang w:val="en-US"/>
+      <w:lang w:val="en"/>
       <w14:textOutline>
         <w14:noFill/>
       </w14:textOutline>
